--- a/git_tutorial.docx
+++ b/git_tutorial.docx
@@ -3,31 +3,108 @@
 <w:document xmlns:wpc="http://schemas.microsoft.com/office/word/2010/wordprocessingCanvas" xmlns:cx="http://schemas.microsoft.com/office/drawing/2014/chartex" xmlns:cx1="http://schemas.microsoft.com/office/drawing/2015/9/8/chartex" xmlns:cx2="http://schemas.microsoft.com/office/drawing/2015/10/21/chartex" xmlns:cx3="http://schemas.microsoft.com/office/drawing/2016/5/9/chartex" xmlns:cx4="http://schemas.microsoft.com/office/drawing/2016/5/10/chartex" xmlns:cx5="http://schemas.microsoft.com/office/drawing/2016/5/11/chartex" xmlns:cx6="http://schemas.microsoft.com/office/drawing/2016/5/12/chartex" xmlns:cx7="http://schemas.microsoft.com/office/drawing/2016/5/13/chartex" xmlns:cx8="http://schemas.microsoft.com/office/drawing/2016/5/14/chartex" xmlns:mc="http://schemas.openxmlformats.org/markup-compatibility/2006" xmlns:aink="http://schemas.microsoft.com/office/drawing/2016/ink" xmlns:am3d="http://schemas.microsoft.com/office/drawing/2017/model3d" xmlns:o="urn:schemas-microsoft-com:office:office" xmlns:r="http://schemas.openxmlformats.org/officeDocument/2006/relationships" xmlns:m="http://schemas.openxmlformats.org/officeDocument/2006/math" xmlns:v="urn:schemas-microsoft-com:vml" xmlns:wp14="http://schemas.microsoft.com/office/word/2010/wordprocessingDrawing" xmlns:wp="http://schemas.openxmlformats.org/drawingml/2006/wordprocessingDrawing" xmlns:w10="urn:schemas-microsoft-com:office:word" xmlns:w="http://schemas.openxmlformats.org/wordprocessingml/2006/main" xmlns:w14="http://schemas.microsoft.com/office/word/2010/wordml" xmlns:w15="http://schemas.microsoft.com/office/word/2012/wordml" xmlns:w16cex="http://schemas.microsoft.com/office/word/2018/wordml/cex" xmlns:w16cid="http://schemas.microsoft.com/office/word/2016/wordml/cid" xmlns:w16="http://schemas.microsoft.com/office/word/2018/wordml" xmlns:w16se="http://schemas.microsoft.com/office/word/2015/wordml/symex" xmlns:wpg="http://schemas.microsoft.com/office/word/2010/wordprocessingGroup" xmlns:wpi="http://schemas.microsoft.com/office/word/2010/wordprocessingInk" xmlns:wne="http://schemas.microsoft.com/office/word/2006/wordml" xmlns:wps="http://schemas.microsoft.com/office/word/2010/wordprocessingShape" mc:Ignorable="w14 w15 w16se w16cid w16 w16cex wp14">
   <w:body>
     <w:p>
-      <w:r>
+      <w:pPr>
+        <w:jc w:val="center"/>
+        <w:rPr>
+          <w:b/>
+          <w:bCs/>
+          <w:sz w:val="32"/>
+          <w:szCs w:val="32"/>
+        </w:rPr>
+      </w:pPr>
+      <w:r>
+        <w:rPr>
+          <w:b/>
+          <w:bCs/>
+          <w:sz w:val="32"/>
+          <w:szCs w:val="32"/>
+        </w:rPr>
         <w:t xml:space="preserve">11/23/2020 </w:t>
       </w:r>
       <w:r>
+        <w:rPr>
+          <w:b/>
+          <w:bCs/>
+          <w:sz w:val="32"/>
+          <w:szCs w:val="32"/>
+        </w:rPr>
         <w:t>G</w:t>
       </w:r>
       <w:r>
+        <w:rPr>
+          <w:b/>
+          <w:bCs/>
+          <w:sz w:val="32"/>
+          <w:szCs w:val="32"/>
+        </w:rPr>
         <w:t xml:space="preserve">it </w:t>
       </w:r>
       <w:r>
+        <w:rPr>
+          <w:b/>
+          <w:bCs/>
+          <w:sz w:val="32"/>
+          <w:szCs w:val="32"/>
+        </w:rPr>
         <w:t xml:space="preserve">and </w:t>
       </w:r>
-      <w:proofErr w:type="spellStart"/>
-      <w:r>
-        <w:t>github</w:t>
-      </w:r>
-      <w:proofErr w:type="spellEnd"/>
-      <w:r>
+      <w:r>
+        <w:rPr>
+          <w:b/>
+          <w:bCs/>
+          <w:sz w:val="32"/>
+          <w:szCs w:val="32"/>
+        </w:rPr>
+        <w:t>GitHub</w:t>
+      </w:r>
+      <w:r>
+        <w:rPr>
+          <w:b/>
+          <w:bCs/>
+          <w:sz w:val="32"/>
+          <w:szCs w:val="32"/>
+        </w:rPr>
         <w:t xml:space="preserve"> </w:t>
       </w:r>
       <w:r>
+        <w:rPr>
+          <w:b/>
+          <w:bCs/>
+          <w:sz w:val="32"/>
+          <w:szCs w:val="32"/>
+        </w:rPr>
         <w:t>learning</w:t>
       </w:r>
     </w:p>
-    <w:p/>
+    <w:p>
+      <w:pPr>
+        <w:jc w:val="center"/>
+      </w:pPr>
+      <w:r>
+        <w:t>Shuqiang Chen @BU</w:t>
+      </w:r>
+    </w:p>
+    <w:p>
+      <w:pPr>
+        <w:rPr>
+          <w:b/>
+          <w:bCs/>
+          <w:i/>
+          <w:iCs/>
+          <w:u w:val="single"/>
+        </w:rPr>
+      </w:pPr>
+      <w:r>
+        <w:rPr>
+          <w:b/>
+          <w:bCs/>
+          <w:i/>
+          <w:iCs/>
+          <w:u w:val="single"/>
+        </w:rPr>
+        <w:t>Pipeline:</w:t>
+      </w:r>
+    </w:p>
     <w:p>
       <w:r>
         <w:t xml:space="preserve">Create </w:t>
@@ -38,11 +115,9 @@
       <w:r>
         <w:t xml:space="preserve"> </w:t>
       </w:r>
-      <w:proofErr w:type="spellStart"/>
-      <w:r>
-        <w:t>github</w:t>
-      </w:r>
-      <w:proofErr w:type="spellEnd"/>
+      <w:r>
+        <w:t>GitHub</w:t>
+      </w:r>
       <w:r>
         <w:t xml:space="preserve"> account</w:t>
       </w:r>
@@ -80,6 +155,15 @@
         <w:t>add .</w:t>
       </w:r>
       <w:proofErr w:type="gramEnd"/>
+      <w:r>
+        <w:t>/</w:t>
+      </w:r>
+      <w:r>
+        <w:t xml:space="preserve"> </w:t>
+      </w:r>
+      <w:r>
+        <w:t>git add *.m</w:t>
+      </w:r>
     </w:p>
     <w:p>
       <w:r>
@@ -95,12 +179,36 @@
     <w:p>
       <w:r>
         <w:t>git push</w:t>
+      </w:r>
+    </w:p>
+    <w:p>
+      <w:r>
+        <w:t xml:space="preserve">after folk, </w:t>
+      </w:r>
+      <w:r>
+        <w:t>git clone https://github.com/ShuqiangChen/BU-MA665-MA666.git</w:t>
       </w:r>
     </w:p>
     <w:p/>
     <w:p/>
     <w:p>
-      <w:r>
+      <w:pPr>
+        <w:rPr>
+          <w:b/>
+          <w:bCs/>
+          <w:i/>
+          <w:iCs/>
+          <w:u w:val="single"/>
+        </w:rPr>
+      </w:pPr>
+      <w:r>
+        <w:rPr>
+          <w:b/>
+          <w:bCs/>
+          <w:i/>
+          <w:iCs/>
+          <w:u w:val="single"/>
+        </w:rPr>
         <w:t>Some basic commands:</w:t>
       </w:r>
     </w:p>
@@ -218,10 +326,136 @@
         <w:t>)</w:t>
       </w:r>
     </w:p>
+    <w:p/>
+    <w:p>
+      <w:pPr>
+        <w:rPr>
+          <w:b/>
+          <w:bCs/>
+          <w:i/>
+          <w:iCs/>
+          <w:u w:val="single"/>
+        </w:rPr>
+      </w:pPr>
+      <w:r>
+        <w:rPr>
+          <w:b/>
+          <w:bCs/>
+          <w:i/>
+          <w:iCs/>
+          <w:u w:val="single"/>
+        </w:rPr>
+        <w:t>D</w:t>
+      </w:r>
+      <w:r>
+        <w:rPr>
+          <w:rFonts w:hint="eastAsia"/>
+          <w:b/>
+          <w:bCs/>
+          <w:i/>
+          <w:iCs/>
+          <w:u w:val="single"/>
+        </w:rPr>
+        <w:t>iff</w:t>
+      </w:r>
+      <w:r>
+        <w:rPr>
+          <w:b/>
+          <w:bCs/>
+          <w:i/>
+          <w:iCs/>
+          <w:u w:val="single"/>
+        </w:rPr>
+        <w:t>erence between folk and clone:</w:t>
+      </w:r>
+    </w:p>
+    <w:p>
+      <w:r>
+        <w:t xml:space="preserve">Folk: you are able to have a link with the original repo, easy to </w:t>
+      </w:r>
+      <w:proofErr w:type="gramStart"/>
+      <w:r>
+        <w:t>track</w:t>
+      </w:r>
+      <w:r>
+        <w:t>(</w:t>
+      </w:r>
+      <w:proofErr w:type="gramEnd"/>
+      <w:r>
+        <w:t>merge/pull…)</w:t>
+      </w:r>
+      <w:r>
+        <w:t xml:space="preserve"> it.</w:t>
+      </w:r>
+    </w:p>
+    <w:p>
+      <w:r>
+        <w:t>Clone: No link with original repo, suitable when find some well-developed things</w:t>
+      </w:r>
+      <w:r>
+        <w:t xml:space="preserve"> and you</w:t>
+      </w:r>
+      <w:r>
+        <w:t xml:space="preserve"> want to learn </w:t>
+      </w:r>
+      <w:r>
+        <w:t xml:space="preserve">and modify </w:t>
+      </w:r>
+      <w:r>
+        <w:t xml:space="preserve">in your own local &amp; remote, attached figure is the way to clone and upload to your own repo </w:t>
+      </w:r>
+    </w:p>
     <w:p>
       <w:pPr>
         <w:pStyle w:val="ListParagraph"/>
-      </w:pPr>
+        <w:jc w:val="center"/>
+      </w:pPr>
+      <w:r>
+        <w:rPr>
+          <w:noProof/>
+        </w:rPr>
+        <w:drawing>
+          <wp:inline distT="0" distB="0" distL="0" distR="0" wp14:anchorId="1B4491CD" wp14:editId="1A1AB640">
+            <wp:extent cx="3391394" cy="3204433"/>
+            <wp:effectExtent l="0" t="0" r="0" b="0"/>
+            <wp:docPr id="1" name="Picture 1" descr="Text, application&#10;&#10;Description automatically generated"/>
+            <wp:cNvGraphicFramePr>
+              <a:graphicFrameLocks xmlns:a="http://schemas.openxmlformats.org/drawingml/2006/main" noChangeAspect="1"/>
+            </wp:cNvGraphicFramePr>
+            <a:graphic xmlns:a="http://schemas.openxmlformats.org/drawingml/2006/main">
+              <a:graphicData uri="http://schemas.openxmlformats.org/drawingml/2006/picture">
+                <pic:pic xmlns:pic="http://schemas.openxmlformats.org/drawingml/2006/picture">
+                  <pic:nvPicPr>
+                    <pic:cNvPr id="1" name="Picture 1" descr="Text, application&#10;&#10;Description automatically generated"/>
+                    <pic:cNvPicPr/>
+                  </pic:nvPicPr>
+                  <pic:blipFill>
+                    <a:blip r:embed="rId5" cstate="print">
+                      <a:extLst>
+                        <a:ext uri="{28A0092B-C50C-407E-A947-70E740481C1C}">
+                          <a14:useLocalDpi xmlns:a14="http://schemas.microsoft.com/office/drawing/2010/main" val="0"/>
+                        </a:ext>
+                      </a:extLst>
+                    </a:blip>
+                    <a:stretch>
+                      <a:fillRect/>
+                    </a:stretch>
+                  </pic:blipFill>
+                  <pic:spPr>
+                    <a:xfrm>
+                      <a:off x="0" y="0"/>
+                      <a:ext cx="3405907" cy="3218146"/>
+                    </a:xfrm>
+                    <a:prstGeom prst="rect">
+                      <a:avLst/>
+                    </a:prstGeom>
+                  </pic:spPr>
+                </pic:pic>
+              </a:graphicData>
+            </a:graphic>
+          </wp:inline>
+        </w:drawing>
+      </w:r>
     </w:p>
     <w:sectPr>
       <w:pgSz w:w="12240" w:h="15840"/>
@@ -986,7 +1220,6 @@
   <w:style w:type="character" w:default="1" w:styleId="DefaultParagraphFont">
     <w:name w:val="Default Paragraph Font"/>
     <w:uiPriority w:val="1"/>
-    <w:semiHidden/>
     <w:unhideWhenUsed/>
   </w:style>
   <w:style w:type="table" w:default="1" w:styleId="TableNormal">

--- a/git_tutorial.docx
+++ b/git_tutorial.docx
@@ -159,10 +159,7 @@
         <w:t>/</w:t>
       </w:r>
       <w:r>
-        <w:t xml:space="preserve"> </w:t>
-      </w:r>
-      <w:r>
-        <w:t>git add *.m</w:t>
+        <w:t xml:space="preserve"> git add *.m</w:t>
       </w:r>
     </w:p>
     <w:p>
@@ -455,6 +452,43 @@
             </a:graphic>
           </wp:inline>
         </w:drawing>
+      </w:r>
+    </w:p>
+    <w:p>
+      <w:pPr>
+        <w:pStyle w:val="ListParagraph"/>
+        <w:jc w:val="center"/>
+      </w:pPr>
+    </w:p>
+    <w:p>
+      <w:pPr>
+        <w:pStyle w:val="ListParagraph"/>
+        <w:rPr>
+          <w:b/>
+          <w:bCs/>
+          <w:i/>
+          <w:iCs/>
+          <w:u w:val="single"/>
+        </w:rPr>
+      </w:pPr>
+      <w:r>
+        <w:rPr>
+          <w:b/>
+          <w:bCs/>
+          <w:i/>
+          <w:iCs/>
+          <w:u w:val="single"/>
+        </w:rPr>
+        <w:lastRenderedPageBreak/>
+        <w:t>Other tricks:</w:t>
+      </w:r>
+    </w:p>
+    <w:p>
+      <w:pPr>
+        <w:pStyle w:val="ListParagraph"/>
+      </w:pPr>
+      <w:r>
+        <w:t>On the GitHub web, if you want to view the differences of the changings of the file, click the commit comments name, and split</w:t>
       </w:r>
     </w:p>
     <w:sectPr>
@@ -1220,6 +1254,7 @@
   <w:style w:type="character" w:default="1" w:styleId="DefaultParagraphFont">
     <w:name w:val="Default Paragraph Font"/>
     <w:uiPriority w:val="1"/>
+    <w:semiHidden/>
     <w:unhideWhenUsed/>
   </w:style>
   <w:style w:type="table" w:default="1" w:styleId="TableNormal">

--- a/git_tutorial.docx
+++ b/git_tutorial.docx
@@ -463,6 +463,92 @@
     <w:p>
       <w:pPr>
         <w:pStyle w:val="ListParagraph"/>
+        <w:jc w:val="center"/>
+      </w:pPr>
+      <w:r>
+        <w:rPr>
+          <w:rFonts w:hint="eastAsia"/>
+        </w:rPr>
+        <w:lastRenderedPageBreak/>
+        <w:t>And</w:t>
+      </w:r>
+      <w:r>
+        <w:t xml:space="preserve"> a flowchart to illustrate their functions</w:t>
+      </w:r>
+    </w:p>
+    <w:p>
+      <w:pPr>
+        <w:pStyle w:val="ListParagraph"/>
+        <w:jc w:val="center"/>
+      </w:pPr>
+      <w:r>
+        <w:rPr>
+          <w:noProof/>
+        </w:rPr>
+        <w:drawing>
+          <wp:inline distT="0" distB="0" distL="0" distR="0" wp14:anchorId="418DB5A3" wp14:editId="160BDDA2">
+            <wp:extent cx="2460488" cy="2992016"/>
+            <wp:effectExtent l="0" t="0" r="3810" b="5715"/>
+            <wp:docPr id="2" name="Picture 2" descr="Diagram&#10;&#10;Description automatically generated"/>
+            <wp:cNvGraphicFramePr>
+              <a:graphicFrameLocks xmlns:a="http://schemas.openxmlformats.org/drawingml/2006/main" noChangeAspect="1"/>
+            </wp:cNvGraphicFramePr>
+            <a:graphic xmlns:a="http://schemas.openxmlformats.org/drawingml/2006/main">
+              <a:graphicData uri="http://schemas.openxmlformats.org/drawingml/2006/picture">
+                <pic:pic xmlns:pic="http://schemas.openxmlformats.org/drawingml/2006/picture">
+                  <pic:nvPicPr>
+                    <pic:cNvPr id="2" name="Picture 2" descr="Diagram&#10;&#10;Description automatically generated"/>
+                    <pic:cNvPicPr/>
+                  </pic:nvPicPr>
+                  <pic:blipFill>
+                    <a:blip r:embed="rId6" cstate="print">
+                      <a:extLst>
+                        <a:ext uri="{28A0092B-C50C-407E-A947-70E740481C1C}">
+                          <a14:useLocalDpi xmlns:a14="http://schemas.microsoft.com/office/drawing/2010/main" val="0"/>
+                        </a:ext>
+                      </a:extLst>
+                    </a:blip>
+                    <a:stretch>
+                      <a:fillRect/>
+                    </a:stretch>
+                  </pic:blipFill>
+                  <pic:spPr>
+                    <a:xfrm>
+                      <a:off x="0" y="0"/>
+                      <a:ext cx="2482233" cy="3018459"/>
+                    </a:xfrm>
+                    <a:prstGeom prst="rect">
+                      <a:avLst/>
+                    </a:prstGeom>
+                  </pic:spPr>
+                </pic:pic>
+              </a:graphicData>
+            </a:graphic>
+          </wp:inline>
+        </w:drawing>
+      </w:r>
+    </w:p>
+    <w:p>
+      <w:pPr>
+        <w:pStyle w:val="ListParagraph"/>
+        <w:jc w:val="center"/>
+      </w:pPr>
+    </w:p>
+    <w:p>
+      <w:pPr>
+        <w:pStyle w:val="ListParagraph"/>
+        <w:jc w:val="center"/>
+      </w:pPr>
+    </w:p>
+    <w:p>
+      <w:pPr>
+        <w:pStyle w:val="ListParagraph"/>
+        <w:jc w:val="center"/>
+      </w:pPr>
+    </w:p>
+    <w:p>
+      <w:pPr>
+        <w:pStyle w:val="ListParagraph"/>
         <w:rPr>
           <w:b/>
           <w:bCs/>
@@ -479,13 +565,16 @@
           <w:iCs/>
           <w:u w:val="single"/>
         </w:rPr>
-        <w:lastRenderedPageBreak/>
         <w:t>Other tricks:</w:t>
       </w:r>
     </w:p>
     <w:p>
       <w:pPr>
         <w:pStyle w:val="ListParagraph"/>
+        <w:numPr>
+          <w:ilvl w:val="0"/>
+          <w:numId w:val="4"/>
+        </w:numPr>
       </w:pPr>
       <w:r>
         <w:t>On the GitHub web, if you want to view the differences of the changings of the file, click the commit comments name, and split</w:t>
@@ -732,6 +821,120 @@
     </w:lvl>
   </w:abstractNum>
   <w:abstractNum w:abstractNumId="2" w15:restartNumberingAfterBreak="0">
+    <w:nsid w:val="6B6675EB"/>
+    <w:multiLevelType w:val="hybridMultilevel"/>
+    <w:tmpl w:val="13DA04CA"/>
+    <w:lvl w:ilvl="0" w:tplc="A0C4F27C">
+      <w:start w:val="1"/>
+      <w:numFmt w:val="bullet"/>
+      <w:lvlText w:val=""/>
+      <w:lvlJc w:val="left"/>
+      <w:pPr>
+        <w:ind w:left="1440" w:hanging="360"/>
+      </w:pPr>
+      <w:rPr>
+        <w:rFonts w:ascii="Symbol" w:hAnsi="Symbol" w:hint="default"/>
+        <w:color w:val="auto"/>
+      </w:rPr>
+    </w:lvl>
+    <w:lvl w:ilvl="1" w:tplc="04090003" w:tentative="1">
+      <w:start w:val="1"/>
+      <w:numFmt w:val="bullet"/>
+      <w:lvlText w:val="o"/>
+      <w:lvlJc w:val="left"/>
+      <w:pPr>
+        <w:ind w:left="2160" w:hanging="360"/>
+      </w:pPr>
+      <w:rPr>
+        <w:rFonts w:ascii="Courier New" w:hAnsi="Courier New" w:cs="Courier New" w:hint="default"/>
+      </w:rPr>
+    </w:lvl>
+    <w:lvl w:ilvl="2" w:tplc="04090005" w:tentative="1">
+      <w:start w:val="1"/>
+      <w:numFmt w:val="bullet"/>
+      <w:lvlText w:val=""/>
+      <w:lvlJc w:val="left"/>
+      <w:pPr>
+        <w:ind w:left="2880" w:hanging="360"/>
+      </w:pPr>
+      <w:rPr>
+        <w:rFonts w:ascii="Wingdings" w:hAnsi="Wingdings" w:hint="default"/>
+      </w:rPr>
+    </w:lvl>
+    <w:lvl w:ilvl="3" w:tplc="04090001" w:tentative="1">
+      <w:start w:val="1"/>
+      <w:numFmt w:val="bullet"/>
+      <w:lvlText w:val=""/>
+      <w:lvlJc w:val="left"/>
+      <w:pPr>
+        <w:ind w:left="3600" w:hanging="360"/>
+      </w:pPr>
+      <w:rPr>
+        <w:rFonts w:ascii="Symbol" w:hAnsi="Symbol" w:hint="default"/>
+      </w:rPr>
+    </w:lvl>
+    <w:lvl w:ilvl="4" w:tplc="04090003" w:tentative="1">
+      <w:start w:val="1"/>
+      <w:numFmt w:val="bullet"/>
+      <w:lvlText w:val="o"/>
+      <w:lvlJc w:val="left"/>
+      <w:pPr>
+        <w:ind w:left="4320" w:hanging="360"/>
+      </w:pPr>
+      <w:rPr>
+        <w:rFonts w:ascii="Courier New" w:hAnsi="Courier New" w:cs="Courier New" w:hint="default"/>
+      </w:rPr>
+    </w:lvl>
+    <w:lvl w:ilvl="5" w:tplc="04090005" w:tentative="1">
+      <w:start w:val="1"/>
+      <w:numFmt w:val="bullet"/>
+      <w:lvlText w:val=""/>
+      <w:lvlJc w:val="left"/>
+      <w:pPr>
+        <w:ind w:left="5040" w:hanging="360"/>
+      </w:pPr>
+      <w:rPr>
+        <w:rFonts w:ascii="Wingdings" w:hAnsi="Wingdings" w:hint="default"/>
+      </w:rPr>
+    </w:lvl>
+    <w:lvl w:ilvl="6" w:tplc="04090001" w:tentative="1">
+      <w:start w:val="1"/>
+      <w:numFmt w:val="bullet"/>
+      <w:lvlText w:val=""/>
+      <w:lvlJc w:val="left"/>
+      <w:pPr>
+        <w:ind w:left="5760" w:hanging="360"/>
+      </w:pPr>
+      <w:rPr>
+        <w:rFonts w:ascii="Symbol" w:hAnsi="Symbol" w:hint="default"/>
+      </w:rPr>
+    </w:lvl>
+    <w:lvl w:ilvl="7" w:tplc="04090003" w:tentative="1">
+      <w:start w:val="1"/>
+      <w:numFmt w:val="bullet"/>
+      <w:lvlText w:val="o"/>
+      <w:lvlJc w:val="left"/>
+      <w:pPr>
+        <w:ind w:left="6480" w:hanging="360"/>
+      </w:pPr>
+      <w:rPr>
+        <w:rFonts w:ascii="Courier New" w:hAnsi="Courier New" w:cs="Courier New" w:hint="default"/>
+      </w:rPr>
+    </w:lvl>
+    <w:lvl w:ilvl="8" w:tplc="04090005" w:tentative="1">
+      <w:start w:val="1"/>
+      <w:numFmt w:val="bullet"/>
+      <w:lvlText w:val=""/>
+      <w:lvlJc w:val="left"/>
+      <w:pPr>
+        <w:ind w:left="7200" w:hanging="360"/>
+      </w:pPr>
+      <w:rPr>
+        <w:rFonts w:ascii="Wingdings" w:hAnsi="Wingdings" w:hint="default"/>
+      </w:rPr>
+    </w:lvl>
+  </w:abstractNum>
+  <w:abstractNum w:abstractNumId="3" w15:restartNumberingAfterBreak="0">
     <w:nsid w:val="7F175C1F"/>
     <w:multiLevelType w:val="hybridMultilevel"/>
     <w:tmpl w:val="B0CE82D6"/>
@@ -845,13 +1048,16 @@
     </w:lvl>
   </w:abstractNum>
   <w:num w:numId="1">
-    <w:abstractNumId w:val="2"/>
+    <w:abstractNumId w:val="3"/>
   </w:num>
   <w:num w:numId="2">
     <w:abstractNumId w:val="0"/>
   </w:num>
   <w:num w:numId="3">
     <w:abstractNumId w:val="1"/>
+  </w:num>
+  <w:num w:numId="4">
+    <w:abstractNumId w:val="2"/>
   </w:num>
 </w:numbering>
 </file>
